--- a/2025 Resume Baldini - 1 page.docx
+++ b/2025 Resume Baldini - 1 page.docx
@@ -1,6 +1,6 @@
 
 <file path=word/document.xml><?xml version="1.0" encoding="utf-8"?>
-<w:document xmlns:wpc="http://schemas.microsoft.com/office/word/2010/wordprocessingCanvas" xmlns:cx="http://schemas.microsoft.com/office/drawing/2014/chartex" xmlns:cx1="http://schemas.microsoft.com/office/drawing/2015/9/8/chartex" xmlns:cx2="http://schemas.microsoft.com/office/drawing/2015/10/21/chartex" xmlns:cx3="http://schemas.microsoft.com/office/drawing/2016/5/9/chartex" xmlns:cx4="http://schemas.microsoft.com/office/drawing/2016/5/10/chartex" xmlns:cx5="http://schemas.microsoft.com/office/drawing/2016/5/11/chartex" xmlns:cx6="http://schemas.microsoft.com/office/drawing/2016/5/12/chartex" xmlns:cx7="http://schemas.microsoft.com/office/drawing/2016/5/13/chartex" xmlns:cx8="http://schemas.microsoft.com/office/drawing/2016/5/14/chartex" xmlns:mc="http://schemas.openxmlformats.org/markup-compatibility/2006" xmlns:aink="http://schemas.microsoft.com/office/drawing/2016/ink" xmlns:am3d="http://schemas.microsoft.com/office/drawing/2017/model3d" xmlns:o="urn:schemas-microsoft-com:office:office" xmlns:oel="http://schemas.microsoft.com/office/2019/extlst" xmlns:r="http://schemas.openxmlformats.org/officeDocument/2006/relationships" xmlns:m="http://schemas.openxmlformats.org/officeDocument/2006/math" xmlns:v="urn:schemas-microsoft-com:vml" xmlns:wp14="http://schemas.microsoft.com/office/word/2010/wordprocessingDrawing" xmlns:wp="http://schemas.openxmlformats.org/drawingml/2006/wordprocessingDrawing" xmlns:w10="urn:schemas-microsoft-com:office:word" xmlns:w="http://schemas.openxmlformats.org/wordprocessingml/2006/main" xmlns:w14="http://schemas.microsoft.com/office/word/2010/wordml" xmlns:w15="http://schemas.microsoft.com/office/word/2012/wordml" xmlns:w16cex="http://schemas.microsoft.com/office/word/2018/wordml/cex" xmlns:w16cid="http://schemas.microsoft.com/office/word/2016/wordml/cid" xmlns:w16="http://schemas.microsoft.com/office/word/2018/wordml" xmlns:w16du="http://schemas.microsoft.com/office/word/2023/wordml/word16du" xmlns:w16sdtdh="http://schemas.microsoft.com/office/word/2020/wordml/sdtdatahash" xmlns:w16se="http://schemas.microsoft.com/office/word/2015/wordml/symex" xmlns:wpg="http://schemas.microsoft.com/office/word/2010/wordprocessingGroup" xmlns:wpi="http://schemas.microsoft.com/office/word/2010/wordprocessingInk" xmlns:wne="http://schemas.microsoft.com/office/word/2006/wordml" xmlns:wps="http://schemas.microsoft.com/office/word/2010/wordprocessingShape" mc:Ignorable="w14 w15 w16se w16cid w16 w16cex w16sdtdh w16du wp14">
+<w:document xmlns:wpc="http://schemas.microsoft.com/office/word/2010/wordprocessingCanvas" xmlns:cx="http://schemas.microsoft.com/office/drawing/2014/chartex" xmlns:cx1="http://schemas.microsoft.com/office/drawing/2015/9/8/chartex" xmlns:cx2="http://schemas.microsoft.com/office/drawing/2015/10/21/chartex" xmlns:cx3="http://schemas.microsoft.com/office/drawing/2016/5/9/chartex" xmlns:cx4="http://schemas.microsoft.com/office/drawing/2016/5/10/chartex" xmlns:cx5="http://schemas.microsoft.com/office/drawing/2016/5/11/chartex" xmlns:cx6="http://schemas.microsoft.com/office/drawing/2016/5/12/chartex" xmlns:cx7="http://schemas.microsoft.com/office/drawing/2016/5/13/chartex" xmlns:cx8="http://schemas.microsoft.com/office/drawing/2016/5/14/chartex" xmlns:mc="http://schemas.openxmlformats.org/markup-compatibility/2006" xmlns:aink="http://schemas.microsoft.com/office/drawing/2016/ink" xmlns:am3d="http://schemas.microsoft.com/office/drawing/2017/model3d" xmlns:o="urn:schemas-microsoft-com:office:office" xmlns:oel="http://schemas.microsoft.com/office/2019/extlst" xmlns:r="http://schemas.openxmlformats.org/officeDocument/2006/relationships" xmlns:m="http://schemas.openxmlformats.org/officeDocument/2006/math" xmlns:v="urn:schemas-microsoft-com:vml" xmlns:wp14="http://schemas.microsoft.com/office/word/2010/wordprocessingDrawing" xmlns:wp="http://schemas.openxmlformats.org/drawingml/2006/wordprocessingDrawing" xmlns:w10="urn:schemas-microsoft-com:office:word" xmlns:w="http://schemas.openxmlformats.org/wordprocessingml/2006/main" xmlns:w14="http://schemas.microsoft.com/office/word/2010/wordml" xmlns:w15="http://schemas.microsoft.com/office/word/2012/wordml" xmlns:w16cex="http://schemas.microsoft.com/office/word/2018/wordml/cex" xmlns:w16cid="http://schemas.microsoft.com/office/word/2016/wordml/cid" xmlns:w16="http://schemas.microsoft.com/office/word/2018/wordml" xmlns:w16du="http://schemas.microsoft.com/office/word/2023/wordml/word16du" xmlns:w16sdtdh="http://schemas.microsoft.com/office/word/2020/wordml/sdtdatahash" xmlns:w16se="http://schemas.microsoft.com/office/word/2015/wordml/symex" xmlns:wpg="http://schemas.microsoft.com/office/word/2010/wordprocessingGroup" xmlns:wpi="http://schemas.microsoft.com/office/word/2010/wordprocessingInk" xmlns:wne="http://schemas.microsoft.com/office/word/2006/wordml" xmlns:wps="http://schemas.microsoft.com/office/word/2010/wordprocessingShape" mc:Ignorable="w14 w15 w16se w16cid w16 w16cex w16sdtdh wp14">
   <w:body>
     <w:p>
       <w:pPr>
@@ -86,8 +86,16 @@
         <w:rPr>
           <w:rFonts w:ascii="Cambria" w:eastAsia="Cambria" w:hAnsi="Cambria" w:cs="Cambria"/>
         </w:rPr>
-        <w:t>edin.com/in/sebastian-baldini</w:t>
-      </w:r>
+        <w:t>edin.com/in/</w:t>
+      </w:r>
+      <w:proofErr w:type="spellStart"/>
+      <w:r>
+        <w:rPr>
+          <w:rFonts w:ascii="Cambria" w:eastAsia="Cambria" w:hAnsi="Cambria" w:cs="Cambria"/>
+        </w:rPr>
+        <w:t>sebastian-baldini</w:t>
+      </w:r>
+      <w:proofErr w:type="spellEnd"/>
       <w:r>
         <w:rPr>
           <w:rFonts w:ascii="Cambria" w:eastAsia="Cambria" w:hAnsi="Cambria" w:cs="Cambria"/>
@@ -98,8 +106,16 @@
         <w:rPr>
           <w:rFonts w:ascii="Cambria" w:eastAsia="Cambria" w:hAnsi="Cambria" w:cs="Cambria"/>
         </w:rPr>
-        <w:t>hub.com/somguynamedseb</w:t>
-      </w:r>
+        <w:t>hub.com/</w:t>
+      </w:r>
+      <w:proofErr w:type="spellStart"/>
+      <w:r>
+        <w:rPr>
+          <w:rFonts w:ascii="Cambria" w:eastAsia="Cambria" w:hAnsi="Cambria" w:cs="Cambria"/>
+        </w:rPr>
+        <w:t>somguynamedseb</w:t>
+      </w:r>
+      <w:proofErr w:type="spellEnd"/>
       <w:r>
         <w:rPr>
           <w:rFonts w:ascii="Cambria" w:eastAsia="Cambria" w:hAnsi="Cambria" w:cs="Cambria"/>
@@ -230,14 +246,7 @@
         <w:rPr>
           <w:rFonts w:ascii="Cambria" w:eastAsia="Cambria" w:hAnsi="Cambria" w:cs="Cambria"/>
         </w:rPr>
-        <w:t>Co-</w:t>
-      </w:r>
-      <w:proofErr w:type="gramStart"/>
-      <w:r>
-        <w:rPr>
-          <w:rFonts w:ascii="Cambria" w:eastAsia="Cambria" w:hAnsi="Cambria" w:cs="Cambria"/>
-        </w:rPr>
-        <w:t>ops</w:t>
+        <w:t>Co-ops</w:t>
       </w:r>
       <w:r>
         <w:rPr>
@@ -249,9 +258,14 @@
         <w:rPr>
           <w:rFonts w:ascii="Cambria" w:eastAsia="Cambria" w:hAnsi="Cambria" w:cs="Cambria"/>
         </w:rPr>
+        <w:tab/>
+      </w:r>
+      <w:r>
+        <w:rPr>
+          <w:rFonts w:ascii="Cambria" w:eastAsia="Cambria" w:hAnsi="Cambria" w:cs="Cambria"/>
+        </w:rPr>
         <w:t>.</w:t>
       </w:r>
-      <w:proofErr w:type="gramEnd"/>
     </w:p>
     <w:p>
       <w:pPr>
@@ -503,6 +517,13 @@
         </w:rPr>
         <w:t>Programming trajectories for drone interception of flying objects</w:t>
       </w:r>
+      <w:r>
+        <w:rPr>
+          <w:rFonts w:ascii="Cambria" w:eastAsia="Cambria" w:hAnsi="Cambria" w:cs="Cambria"/>
+          <w:bCs/>
+        </w:rPr>
+        <w:t xml:space="preserve"> with ROS 2 </w:t>
+      </w:r>
     </w:p>
     <w:p>
       <w:pPr>
@@ -1183,7 +1204,21 @@
         <w:rPr>
           <w:rFonts w:ascii="Cambria" w:eastAsia="Cambria" w:hAnsi="Cambria" w:cs="Cambria"/>
         </w:rPr>
-        <w:t>: Solidworks Associate, Fusion 360, EAGLE PCB, ABB Robot Studio, Figma</w:t>
+        <w:t xml:space="preserve">: </w:t>
+      </w:r>
+      <w:proofErr w:type="spellStart"/>
+      <w:r>
+        <w:rPr>
+          <w:rFonts w:ascii="Cambria" w:eastAsia="Cambria" w:hAnsi="Cambria" w:cs="Cambria"/>
+        </w:rPr>
+        <w:t>Solidworks</w:t>
+      </w:r>
+      <w:proofErr w:type="spellEnd"/>
+      <w:r>
+        <w:rPr>
+          <w:rFonts w:ascii="Cambria" w:eastAsia="Cambria" w:hAnsi="Cambria" w:cs="Cambria"/>
+        </w:rPr>
+        <w:t xml:space="preserve"> Associate, Fusion 360, EAGLE PCB, ABB Robot Studio, Figma</w:t>
       </w:r>
       <w:r>
         <w:rPr>
@@ -1796,7 +1831,7 @@
 </file>
 
 <file path=word/endnotes.xml><?xml version="1.0" encoding="utf-8"?>
-<w:endnotes xmlns:wpc="http://schemas.microsoft.com/office/word/2010/wordprocessingCanvas" xmlns:cx="http://schemas.microsoft.com/office/drawing/2014/chartex" xmlns:cx1="http://schemas.microsoft.com/office/drawing/2015/9/8/chartex" xmlns:cx2="http://schemas.microsoft.com/office/drawing/2015/10/21/chartex" xmlns:cx3="http://schemas.microsoft.com/office/drawing/2016/5/9/chartex" xmlns:cx4="http://schemas.microsoft.com/office/drawing/2016/5/10/chartex" xmlns:cx5="http://schemas.microsoft.com/office/drawing/2016/5/11/chartex" xmlns:cx6="http://schemas.microsoft.com/office/drawing/2016/5/12/chartex" xmlns:cx7="http://schemas.microsoft.com/office/drawing/2016/5/13/chartex" xmlns:cx8="http://schemas.microsoft.com/office/drawing/2016/5/14/chartex" xmlns:mc="http://schemas.openxmlformats.org/markup-compatibility/2006" xmlns:aink="http://schemas.microsoft.com/office/drawing/2016/ink" xmlns:am3d="http://schemas.microsoft.com/office/drawing/2017/model3d" xmlns:o="urn:schemas-microsoft-com:office:office" xmlns:oel="http://schemas.microsoft.com/office/2019/extlst" xmlns:r="http://schemas.openxmlformats.org/officeDocument/2006/relationships" xmlns:m="http://schemas.openxmlformats.org/officeDocument/2006/math" xmlns:v="urn:schemas-microsoft-com:vml" xmlns:wp14="http://schemas.microsoft.com/office/word/2010/wordprocessingDrawing" xmlns:wp="http://schemas.openxmlformats.org/drawingml/2006/wordprocessingDrawing" xmlns:w10="urn:schemas-microsoft-com:office:word" xmlns:w="http://schemas.openxmlformats.org/wordprocessingml/2006/main" xmlns:w14="http://schemas.microsoft.com/office/word/2010/wordml" xmlns:w15="http://schemas.microsoft.com/office/word/2012/wordml" xmlns:w16cex="http://schemas.microsoft.com/office/word/2018/wordml/cex" xmlns:w16cid="http://schemas.microsoft.com/office/word/2016/wordml/cid" xmlns:w16="http://schemas.microsoft.com/office/word/2018/wordml" xmlns:w16du="http://schemas.microsoft.com/office/word/2023/wordml/word16du" xmlns:w16sdtdh="http://schemas.microsoft.com/office/word/2020/wordml/sdtdatahash" xmlns:w16se="http://schemas.microsoft.com/office/word/2015/wordml/symex" xmlns:wpg="http://schemas.microsoft.com/office/word/2010/wordprocessingGroup" xmlns:wpi="http://schemas.microsoft.com/office/word/2010/wordprocessingInk" xmlns:wne="http://schemas.microsoft.com/office/word/2006/wordml" xmlns:wps="http://schemas.microsoft.com/office/word/2010/wordprocessingShape" mc:Ignorable="w14 w15 w16se w16cid w16 w16cex w16sdtdh w16du wp14">
+<w:endnotes xmlns:wpc="http://schemas.microsoft.com/office/word/2010/wordprocessingCanvas" xmlns:cx="http://schemas.microsoft.com/office/drawing/2014/chartex" xmlns:cx1="http://schemas.microsoft.com/office/drawing/2015/9/8/chartex" xmlns:cx2="http://schemas.microsoft.com/office/drawing/2015/10/21/chartex" xmlns:cx3="http://schemas.microsoft.com/office/drawing/2016/5/9/chartex" xmlns:cx4="http://schemas.microsoft.com/office/drawing/2016/5/10/chartex" xmlns:cx5="http://schemas.microsoft.com/office/drawing/2016/5/11/chartex" xmlns:cx6="http://schemas.microsoft.com/office/drawing/2016/5/12/chartex" xmlns:cx7="http://schemas.microsoft.com/office/drawing/2016/5/13/chartex" xmlns:cx8="http://schemas.microsoft.com/office/drawing/2016/5/14/chartex" xmlns:mc="http://schemas.openxmlformats.org/markup-compatibility/2006" xmlns:aink="http://schemas.microsoft.com/office/drawing/2016/ink" xmlns:am3d="http://schemas.microsoft.com/office/drawing/2017/model3d" xmlns:o="urn:schemas-microsoft-com:office:office" xmlns:oel="http://schemas.microsoft.com/office/2019/extlst" xmlns:r="http://schemas.openxmlformats.org/officeDocument/2006/relationships" xmlns:m="http://schemas.openxmlformats.org/officeDocument/2006/math" xmlns:v="urn:schemas-microsoft-com:vml" xmlns:wp14="http://schemas.microsoft.com/office/word/2010/wordprocessingDrawing" xmlns:wp="http://schemas.openxmlformats.org/drawingml/2006/wordprocessingDrawing" xmlns:w10="urn:schemas-microsoft-com:office:word" xmlns:w="http://schemas.openxmlformats.org/wordprocessingml/2006/main" xmlns:w14="http://schemas.microsoft.com/office/word/2010/wordml" xmlns:w15="http://schemas.microsoft.com/office/word/2012/wordml" xmlns:w16cex="http://schemas.microsoft.com/office/word/2018/wordml/cex" xmlns:w16cid="http://schemas.microsoft.com/office/word/2016/wordml/cid" xmlns:w16="http://schemas.microsoft.com/office/word/2018/wordml" xmlns:w16du="http://schemas.microsoft.com/office/word/2023/wordml/word16du" xmlns:w16sdtdh="http://schemas.microsoft.com/office/word/2020/wordml/sdtdatahash" xmlns:w16se="http://schemas.microsoft.com/office/word/2015/wordml/symex" xmlns:wpg="http://schemas.microsoft.com/office/word/2010/wordprocessingGroup" xmlns:wpi="http://schemas.microsoft.com/office/word/2010/wordprocessingInk" xmlns:wne="http://schemas.microsoft.com/office/word/2006/wordml" xmlns:wps="http://schemas.microsoft.com/office/word/2010/wordprocessingShape" mc:Ignorable="w14 w15 w16se w16cid w16 w16cex w16sdtdh wp14">
   <w:endnote w:type="separator" w:id="-1">
     <w:p>
       <w:pPr>
@@ -1821,7 +1856,7 @@
 </file>
 
 <file path=word/footnotes.xml><?xml version="1.0" encoding="utf-8"?>
-<w:footnotes xmlns:wpc="http://schemas.microsoft.com/office/word/2010/wordprocessingCanvas" xmlns:cx="http://schemas.microsoft.com/office/drawing/2014/chartex" xmlns:cx1="http://schemas.microsoft.com/office/drawing/2015/9/8/chartex" xmlns:cx2="http://schemas.microsoft.com/office/drawing/2015/10/21/chartex" xmlns:cx3="http://schemas.microsoft.com/office/drawing/2016/5/9/chartex" xmlns:cx4="http://schemas.microsoft.com/office/drawing/2016/5/10/chartex" xmlns:cx5="http://schemas.microsoft.com/office/drawing/2016/5/11/chartex" xmlns:cx6="http://schemas.microsoft.com/office/drawing/2016/5/12/chartex" xmlns:cx7="http://schemas.microsoft.com/office/drawing/2016/5/13/chartex" xmlns:cx8="http://schemas.microsoft.com/office/drawing/2016/5/14/chartex" xmlns:mc="http://schemas.openxmlformats.org/markup-compatibility/2006" xmlns:aink="http://schemas.microsoft.com/office/drawing/2016/ink" xmlns:am3d="http://schemas.microsoft.com/office/drawing/2017/model3d" xmlns:o="urn:schemas-microsoft-com:office:office" xmlns:oel="http://schemas.microsoft.com/office/2019/extlst" xmlns:r="http://schemas.openxmlformats.org/officeDocument/2006/relationships" xmlns:m="http://schemas.openxmlformats.org/officeDocument/2006/math" xmlns:v="urn:schemas-microsoft-com:vml" xmlns:wp14="http://schemas.microsoft.com/office/word/2010/wordprocessingDrawing" xmlns:wp="http://schemas.openxmlformats.org/drawingml/2006/wordprocessingDrawing" xmlns:w10="urn:schemas-microsoft-com:office:word" xmlns:w="http://schemas.openxmlformats.org/wordprocessingml/2006/main" xmlns:w14="http://schemas.microsoft.com/office/word/2010/wordml" xmlns:w15="http://schemas.microsoft.com/office/word/2012/wordml" xmlns:w16cex="http://schemas.microsoft.com/office/word/2018/wordml/cex" xmlns:w16cid="http://schemas.microsoft.com/office/word/2016/wordml/cid" xmlns:w16="http://schemas.microsoft.com/office/word/2018/wordml" xmlns:w16du="http://schemas.microsoft.com/office/word/2023/wordml/word16du" xmlns:w16sdtdh="http://schemas.microsoft.com/office/word/2020/wordml/sdtdatahash" xmlns:w16se="http://schemas.microsoft.com/office/word/2015/wordml/symex" xmlns:wpg="http://schemas.microsoft.com/office/word/2010/wordprocessingGroup" xmlns:wpi="http://schemas.microsoft.com/office/word/2010/wordprocessingInk" xmlns:wne="http://schemas.microsoft.com/office/word/2006/wordml" xmlns:wps="http://schemas.microsoft.com/office/word/2010/wordprocessingShape" mc:Ignorable="w14 w15 w16se w16cid w16 w16cex w16sdtdh w16du wp14">
+<w:footnotes xmlns:wpc="http://schemas.microsoft.com/office/word/2010/wordprocessingCanvas" xmlns:cx="http://schemas.microsoft.com/office/drawing/2014/chartex" xmlns:cx1="http://schemas.microsoft.com/office/drawing/2015/9/8/chartex" xmlns:cx2="http://schemas.microsoft.com/office/drawing/2015/10/21/chartex" xmlns:cx3="http://schemas.microsoft.com/office/drawing/2016/5/9/chartex" xmlns:cx4="http://schemas.microsoft.com/office/drawing/2016/5/10/chartex" xmlns:cx5="http://schemas.microsoft.com/office/drawing/2016/5/11/chartex" xmlns:cx6="http://schemas.microsoft.com/office/drawing/2016/5/12/chartex" xmlns:cx7="http://schemas.microsoft.com/office/drawing/2016/5/13/chartex" xmlns:cx8="http://schemas.microsoft.com/office/drawing/2016/5/14/chartex" xmlns:mc="http://schemas.openxmlformats.org/markup-compatibility/2006" xmlns:aink="http://schemas.microsoft.com/office/drawing/2016/ink" xmlns:am3d="http://schemas.microsoft.com/office/drawing/2017/model3d" xmlns:o="urn:schemas-microsoft-com:office:office" xmlns:oel="http://schemas.microsoft.com/office/2019/extlst" xmlns:r="http://schemas.openxmlformats.org/officeDocument/2006/relationships" xmlns:m="http://schemas.openxmlformats.org/officeDocument/2006/math" xmlns:v="urn:schemas-microsoft-com:vml" xmlns:wp14="http://schemas.microsoft.com/office/word/2010/wordprocessingDrawing" xmlns:wp="http://schemas.openxmlformats.org/drawingml/2006/wordprocessingDrawing" xmlns:w10="urn:schemas-microsoft-com:office:word" xmlns:w="http://schemas.openxmlformats.org/wordprocessingml/2006/main" xmlns:w14="http://schemas.microsoft.com/office/word/2010/wordml" xmlns:w15="http://schemas.microsoft.com/office/word/2012/wordml" xmlns:w16cex="http://schemas.microsoft.com/office/word/2018/wordml/cex" xmlns:w16cid="http://schemas.microsoft.com/office/word/2016/wordml/cid" xmlns:w16="http://schemas.microsoft.com/office/word/2018/wordml" xmlns:w16du="http://schemas.microsoft.com/office/word/2023/wordml/word16du" xmlns:w16sdtdh="http://schemas.microsoft.com/office/word/2020/wordml/sdtdatahash" xmlns:w16se="http://schemas.microsoft.com/office/word/2015/wordml/symex" xmlns:wpg="http://schemas.microsoft.com/office/word/2010/wordprocessingGroup" xmlns:wpi="http://schemas.microsoft.com/office/word/2010/wordprocessingInk" xmlns:wne="http://schemas.microsoft.com/office/word/2006/wordml" xmlns:wps="http://schemas.microsoft.com/office/word/2010/wordprocessingShape" mc:Ignorable="w14 w15 w16se w16cid w16 w16cex w16sdtdh wp14">
   <w:footnote w:type="separator" w:id="-1">
     <w:p>
       <w:pPr>
@@ -1846,7 +1881,7 @@
 </file>
 
 <file path=word/header1.xml><?xml version="1.0" encoding="utf-8"?>
-<w:hdr xmlns:wpc="http://schemas.microsoft.com/office/word/2010/wordprocessingCanvas" xmlns:cx="http://schemas.microsoft.com/office/drawing/2014/chartex" xmlns:cx1="http://schemas.microsoft.com/office/drawing/2015/9/8/chartex" xmlns:cx2="http://schemas.microsoft.com/office/drawing/2015/10/21/chartex" xmlns:cx3="http://schemas.microsoft.com/office/drawing/2016/5/9/chartex" xmlns:cx4="http://schemas.microsoft.com/office/drawing/2016/5/10/chartex" xmlns:cx5="http://schemas.microsoft.com/office/drawing/2016/5/11/chartex" xmlns:cx6="http://schemas.microsoft.com/office/drawing/2016/5/12/chartex" xmlns:cx7="http://schemas.microsoft.com/office/drawing/2016/5/13/chartex" xmlns:cx8="http://schemas.microsoft.com/office/drawing/2016/5/14/chartex" xmlns:mc="http://schemas.openxmlformats.org/markup-compatibility/2006" xmlns:aink="http://schemas.microsoft.com/office/drawing/2016/ink" xmlns:am3d="http://schemas.microsoft.com/office/drawing/2017/model3d" xmlns:o="urn:schemas-microsoft-com:office:office" xmlns:oel="http://schemas.microsoft.com/office/2019/extlst" xmlns:r="http://schemas.openxmlformats.org/officeDocument/2006/relationships" xmlns:m="http://schemas.openxmlformats.org/officeDocument/2006/math" xmlns:v="urn:schemas-microsoft-com:vml" xmlns:wp14="http://schemas.microsoft.com/office/word/2010/wordprocessingDrawing" xmlns:wp="http://schemas.openxmlformats.org/drawingml/2006/wordprocessingDrawing" xmlns:w10="urn:schemas-microsoft-com:office:word" xmlns:w="http://schemas.openxmlformats.org/wordprocessingml/2006/main" xmlns:w14="http://schemas.microsoft.com/office/word/2010/wordml" xmlns:w15="http://schemas.microsoft.com/office/word/2012/wordml" xmlns:w16cex="http://schemas.microsoft.com/office/word/2018/wordml/cex" xmlns:w16cid="http://schemas.microsoft.com/office/word/2016/wordml/cid" xmlns:w16="http://schemas.microsoft.com/office/word/2018/wordml" xmlns:w16du="http://schemas.microsoft.com/office/word/2023/wordml/word16du" xmlns:w16sdtdh="http://schemas.microsoft.com/office/word/2020/wordml/sdtdatahash" xmlns:w16se="http://schemas.microsoft.com/office/word/2015/wordml/symex" xmlns:wpg="http://schemas.microsoft.com/office/word/2010/wordprocessingGroup" xmlns:wpi="http://schemas.microsoft.com/office/word/2010/wordprocessingInk" xmlns:wne="http://schemas.microsoft.com/office/word/2006/wordml" xmlns:wps="http://schemas.microsoft.com/office/word/2010/wordprocessingShape" mc:Ignorable="w14 w15 w16se w16cid w16 w16cex w16sdtdh w16du wp14">
+<w:hdr xmlns:wpc="http://schemas.microsoft.com/office/word/2010/wordprocessingCanvas" xmlns:cx="http://schemas.microsoft.com/office/drawing/2014/chartex" xmlns:cx1="http://schemas.microsoft.com/office/drawing/2015/9/8/chartex" xmlns:cx2="http://schemas.microsoft.com/office/drawing/2015/10/21/chartex" xmlns:cx3="http://schemas.microsoft.com/office/drawing/2016/5/9/chartex" xmlns:cx4="http://schemas.microsoft.com/office/drawing/2016/5/10/chartex" xmlns:cx5="http://schemas.microsoft.com/office/drawing/2016/5/11/chartex" xmlns:cx6="http://schemas.microsoft.com/office/drawing/2016/5/12/chartex" xmlns:cx7="http://schemas.microsoft.com/office/drawing/2016/5/13/chartex" xmlns:cx8="http://schemas.microsoft.com/office/drawing/2016/5/14/chartex" xmlns:mc="http://schemas.openxmlformats.org/markup-compatibility/2006" xmlns:aink="http://schemas.microsoft.com/office/drawing/2016/ink" xmlns:am3d="http://schemas.microsoft.com/office/drawing/2017/model3d" xmlns:o="urn:schemas-microsoft-com:office:office" xmlns:oel="http://schemas.microsoft.com/office/2019/extlst" xmlns:r="http://schemas.openxmlformats.org/officeDocument/2006/relationships" xmlns:m="http://schemas.openxmlformats.org/officeDocument/2006/math" xmlns:v="urn:schemas-microsoft-com:vml" xmlns:wp14="http://schemas.microsoft.com/office/word/2010/wordprocessingDrawing" xmlns:wp="http://schemas.openxmlformats.org/drawingml/2006/wordprocessingDrawing" xmlns:w10="urn:schemas-microsoft-com:office:word" xmlns:w="http://schemas.openxmlformats.org/wordprocessingml/2006/main" xmlns:w14="http://schemas.microsoft.com/office/word/2010/wordml" xmlns:w15="http://schemas.microsoft.com/office/word/2012/wordml" xmlns:w16cex="http://schemas.microsoft.com/office/word/2018/wordml/cex" xmlns:w16cid="http://schemas.microsoft.com/office/word/2016/wordml/cid" xmlns:w16="http://schemas.microsoft.com/office/word/2018/wordml" xmlns:w16du="http://schemas.microsoft.com/office/word/2023/wordml/word16du" xmlns:w16sdtdh="http://schemas.microsoft.com/office/word/2020/wordml/sdtdatahash" xmlns:w16se="http://schemas.microsoft.com/office/word/2015/wordml/symex" xmlns:wpg="http://schemas.microsoft.com/office/word/2010/wordprocessingGroup" xmlns:wpi="http://schemas.microsoft.com/office/word/2010/wordprocessingInk" xmlns:wne="http://schemas.microsoft.com/office/word/2006/wordml" xmlns:wps="http://schemas.microsoft.com/office/word/2010/wordprocessingShape" mc:Ignorable="w14 w15 w16se w16cid w16 w16cex w16sdtdh wp14">
   <w:p>
     <w:pPr>
       <w:contextualSpacing w:val="0"/>
@@ -1860,7 +1895,7 @@
 </file>
 
 <file path=word/numbering.xml><?xml version="1.0" encoding="utf-8"?>
-<w:numbering xmlns:wpc="http://schemas.microsoft.com/office/word/2010/wordprocessingCanvas" xmlns:cx="http://schemas.microsoft.com/office/drawing/2014/chartex" xmlns:cx1="http://schemas.microsoft.com/office/drawing/2015/9/8/chartex" xmlns:cx2="http://schemas.microsoft.com/office/drawing/2015/10/21/chartex" xmlns:cx3="http://schemas.microsoft.com/office/drawing/2016/5/9/chartex" xmlns:cx4="http://schemas.microsoft.com/office/drawing/2016/5/10/chartex" xmlns:cx5="http://schemas.microsoft.com/office/drawing/2016/5/11/chartex" xmlns:cx6="http://schemas.microsoft.com/office/drawing/2016/5/12/chartex" xmlns:cx7="http://schemas.microsoft.com/office/drawing/2016/5/13/chartex" xmlns:cx8="http://schemas.microsoft.com/office/drawing/2016/5/14/chartex" xmlns:mc="http://schemas.openxmlformats.org/markup-compatibility/2006" xmlns:aink="http://schemas.microsoft.com/office/drawing/2016/ink" xmlns:am3d="http://schemas.microsoft.com/office/drawing/2017/model3d" xmlns:o="urn:schemas-microsoft-com:office:office" xmlns:oel="http://schemas.microsoft.com/office/2019/extlst" xmlns:r="http://schemas.openxmlformats.org/officeDocument/2006/relationships" xmlns:m="http://schemas.openxmlformats.org/officeDocument/2006/math" xmlns:v="urn:schemas-microsoft-com:vml" xmlns:wp14="http://schemas.microsoft.com/office/word/2010/wordprocessingDrawing" xmlns:wp="http://schemas.openxmlformats.org/drawingml/2006/wordprocessingDrawing" xmlns:w10="urn:schemas-microsoft-com:office:word" xmlns:w="http://schemas.openxmlformats.org/wordprocessingml/2006/main" xmlns:w14="http://schemas.microsoft.com/office/word/2010/wordml" xmlns:w15="http://schemas.microsoft.com/office/word/2012/wordml" xmlns:w16cex="http://schemas.microsoft.com/office/word/2018/wordml/cex" xmlns:w16cid="http://schemas.microsoft.com/office/word/2016/wordml/cid" xmlns:w16="http://schemas.microsoft.com/office/word/2018/wordml" xmlns:w16du="http://schemas.microsoft.com/office/word/2023/wordml/word16du" xmlns:w16sdtdh="http://schemas.microsoft.com/office/word/2020/wordml/sdtdatahash" xmlns:w16se="http://schemas.microsoft.com/office/word/2015/wordml/symex" xmlns:wpg="http://schemas.microsoft.com/office/word/2010/wordprocessingGroup" xmlns:wpi="http://schemas.microsoft.com/office/word/2010/wordprocessingInk" xmlns:wne="http://schemas.microsoft.com/office/word/2006/wordml" xmlns:wps="http://schemas.microsoft.com/office/word/2010/wordprocessingShape" mc:Ignorable="w14 w15 w16se w16cid w16 w16cex w16sdtdh w16du wp14">
+<w:numbering xmlns:wpc="http://schemas.microsoft.com/office/word/2010/wordprocessingCanvas" xmlns:cx="http://schemas.microsoft.com/office/drawing/2014/chartex" xmlns:cx1="http://schemas.microsoft.com/office/drawing/2015/9/8/chartex" xmlns:cx2="http://schemas.microsoft.com/office/drawing/2015/10/21/chartex" xmlns:cx3="http://schemas.microsoft.com/office/drawing/2016/5/9/chartex" xmlns:cx4="http://schemas.microsoft.com/office/drawing/2016/5/10/chartex" xmlns:cx5="http://schemas.microsoft.com/office/drawing/2016/5/11/chartex" xmlns:cx6="http://schemas.microsoft.com/office/drawing/2016/5/12/chartex" xmlns:cx7="http://schemas.microsoft.com/office/drawing/2016/5/13/chartex" xmlns:cx8="http://schemas.microsoft.com/office/drawing/2016/5/14/chartex" xmlns:mc="http://schemas.openxmlformats.org/markup-compatibility/2006" xmlns:aink="http://schemas.microsoft.com/office/drawing/2016/ink" xmlns:am3d="http://schemas.microsoft.com/office/drawing/2017/model3d" xmlns:o="urn:schemas-microsoft-com:office:office" xmlns:oel="http://schemas.microsoft.com/office/2019/extlst" xmlns:r="http://schemas.openxmlformats.org/officeDocument/2006/relationships" xmlns:m="http://schemas.openxmlformats.org/officeDocument/2006/math" xmlns:v="urn:schemas-microsoft-com:vml" xmlns:wp14="http://schemas.microsoft.com/office/word/2010/wordprocessingDrawing" xmlns:wp="http://schemas.openxmlformats.org/drawingml/2006/wordprocessingDrawing" xmlns:w10="urn:schemas-microsoft-com:office:word" xmlns:w="http://schemas.openxmlformats.org/wordprocessingml/2006/main" xmlns:w14="http://schemas.microsoft.com/office/word/2010/wordml" xmlns:w15="http://schemas.microsoft.com/office/word/2012/wordml" xmlns:w16cex="http://schemas.microsoft.com/office/word/2018/wordml/cex" xmlns:w16cid="http://schemas.microsoft.com/office/word/2016/wordml/cid" xmlns:w16="http://schemas.microsoft.com/office/word/2018/wordml" xmlns:w16du="http://schemas.microsoft.com/office/word/2023/wordml/word16du" xmlns:w16sdtdh="http://schemas.microsoft.com/office/word/2020/wordml/sdtdatahash" xmlns:w16se="http://schemas.microsoft.com/office/word/2015/wordml/symex" xmlns:wpg="http://schemas.microsoft.com/office/word/2010/wordprocessingGroup" xmlns:wpi="http://schemas.microsoft.com/office/word/2010/wordprocessingInk" xmlns:wne="http://schemas.microsoft.com/office/word/2006/wordml" xmlns:wps="http://schemas.microsoft.com/office/word/2010/wordprocessingShape" mc:Ignorable="w14 w15 w16se w16cid w16 w16cex w16sdtdh wp14">
   <w:abstractNum w:abstractNumId="0" w15:restartNumberingAfterBreak="0">
     <w:nsid w:val="01E563FD"/>
     <w:multiLevelType w:val="hybridMultilevel"/>
@@ -5287,7 +5322,7 @@
 </file>
 
 <file path=word/styles.xml><?xml version="1.0" encoding="utf-8"?>
-<w:styles xmlns:mc="http://schemas.openxmlformats.org/markup-compatibility/2006" xmlns:r="http://schemas.openxmlformats.org/officeDocument/2006/relationships" xmlns:w="http://schemas.openxmlformats.org/wordprocessingml/2006/main" xmlns:w14="http://schemas.microsoft.com/office/word/2010/wordml" xmlns:w15="http://schemas.microsoft.com/office/word/2012/wordml" xmlns:w16cex="http://schemas.microsoft.com/office/word/2018/wordml/cex" xmlns:w16cid="http://schemas.microsoft.com/office/word/2016/wordml/cid" xmlns:w16="http://schemas.microsoft.com/office/word/2018/wordml" xmlns:w16du="http://schemas.microsoft.com/office/word/2023/wordml/word16du" xmlns:w16sdtdh="http://schemas.microsoft.com/office/word/2020/wordml/sdtdatahash" xmlns:w16se="http://schemas.microsoft.com/office/word/2015/wordml/symex" mc:Ignorable="w14 w15 w16se w16cid w16 w16cex w16sdtdh w16du">
+<w:styles xmlns:mc="http://schemas.openxmlformats.org/markup-compatibility/2006" xmlns:r="http://schemas.openxmlformats.org/officeDocument/2006/relationships" xmlns:w="http://schemas.openxmlformats.org/wordprocessingml/2006/main" xmlns:w14="http://schemas.microsoft.com/office/word/2010/wordml" xmlns:w15="http://schemas.microsoft.com/office/word/2012/wordml" xmlns:w16cex="http://schemas.microsoft.com/office/word/2018/wordml/cex" xmlns:w16cid="http://schemas.microsoft.com/office/word/2016/wordml/cid" xmlns:w16="http://schemas.microsoft.com/office/word/2018/wordml" xmlns:w16sdtdh="http://schemas.microsoft.com/office/word/2020/wordml/sdtdatahash" xmlns:w16se="http://schemas.microsoft.com/office/word/2015/wordml/symex" mc:Ignorable="w14 w15 w16se w16cid w16 w16cex w16sdtdh">
   <w:docDefaults>
     <w:rPrDefault>
       <w:rPr>
